--- a/Arquivos/pontos de esforço.docx
+++ b/Arquivos/pontos de esforço.docx
@@ -396,6 +396,23 @@
         <w:tab/>
         <w:t>+1d20 de vida = 6 de esforço.</w:t>
       </w:r>
+    </w:p>
+    <w:p>
+      <w:pPr>
+        <w:jc w:val="both"/>
+        <w:rPr>
+          <w:sz w:val="28"/>
+        </w:rPr>
+      </w:pPr>
+    </w:p>
+    <w:p>
+      <w:pPr>
+        <w:jc w:val="both"/>
+        <w:rPr>
+          <w:sz w:val="36"/>
+          <w:u w:val="single"/>
+        </w:rPr>
+      </w:pPr>
       <w:bookmarkStart w:id="0" w:name="_GoBack"/>
       <w:bookmarkEnd w:id="0"/>
     </w:p>

--- a/Arquivos/pontos de esforço.docx
+++ b/Arquivos/pontos de esforço.docx
@@ -325,7 +325,13 @@
           <w:sz w:val="28"/>
         </w:rPr>
         <w:tab/>
-        <w:t>+1d20 = 7 de esforço.</w:t>
+        <w:t>+1d20 = 6</w:t>
+      </w:r>
+      <w:r>
+        <w:rPr>
+          <w:sz w:val="28"/>
+        </w:rPr>
+        <w:t xml:space="preserve"> de esforço.</w:t>
       </w:r>
     </w:p>
     <w:p>
@@ -394,7 +400,15 @@
           <w:sz w:val="28"/>
         </w:rPr>
         <w:tab/>
-        <w:t>+1d20 de vida = 6 de esforço.</w:t>
+        <w:t>+1d20 de vida = 6 de e</w:t>
+      </w:r>
+      <w:bookmarkStart w:id="0" w:name="_GoBack"/>
+      <w:bookmarkEnd w:id="0"/>
+      <w:r>
+        <w:rPr>
+          <w:sz w:val="28"/>
+        </w:rPr>
+        <w:t>sforço.</w:t>
       </w:r>
     </w:p>
     <w:p>
@@ -413,8 +427,6 @@
           <w:u w:val="single"/>
         </w:rPr>
       </w:pPr>
-      <w:bookmarkStart w:id="0" w:name="_GoBack"/>
-      <w:bookmarkEnd w:id="0"/>
     </w:p>
     <w:sectPr>
       <w:pgSz w:w="11906" w:h="16838"/>
